--- a/vue_project/喵喵电影/喵喵电影项目总结笔记.docx
+++ b/vue_project/喵喵电影/喵喵电影项目总结笔记.docx
@@ -925,7 +925,6 @@
     </w:p>
     <w:p>
       <w:hyperlink r:id="rId7" w:history="1">
-        <w:bookmarkStart w:id="0" w:name="_GoBack"/>
         <w:r>
           <w:rPr>
             <w:rStyle w:val="a6"/>
@@ -936,14 +935,7 @@
           <w:rPr>
             <w:rStyle w:val="a6"/>
           </w:rPr>
-          <w:t>178</w:t>
-        </w:r>
-        <w:bookmarkEnd w:id="0"/>
-        <w:r>
-          <w:rPr>
-            <w:rStyle w:val="a6"/>
-          </w:rPr>
-          <w:t>/api/movieComingList?cityId=5</w:t>
+          <w:t>178/api/movieComingList?cityId=5</w:t>
         </w:r>
         <w:r>
           <w:rPr>
@@ -3288,7 +3280,7 @@
                         <w:spacing w:line="240" w:lineRule="exact"/>
                         <w:jc w:val="left"/>
                         <w:rPr>
-                          <w:rFonts w:ascii="Consolas" w:eastAsia="宋体" w:hAnsi="Consolas" w:cs="宋体" w:hint="eastAsia"/>
+                          <w:rFonts w:ascii="Consolas" w:eastAsia="宋体" w:hAnsi="Consolas" w:cs="宋体"/>
                           <w:color w:val="000000"/>
                           <w:kern w:val="0"/>
                           <w:sz w:val="18"/>
@@ -3323,7 +3315,7 @@
                         <w:spacing w:line="240" w:lineRule="exact"/>
                         <w:jc w:val="left"/>
                         <w:rPr>
-                          <w:rFonts w:ascii="Consolas" w:eastAsia="宋体" w:hAnsi="Consolas" w:cs="宋体" w:hint="eastAsia"/>
+                          <w:rFonts w:ascii="Consolas" w:eastAsia="宋体" w:hAnsi="Consolas" w:cs="宋体"/>
                           <w:color w:val="000000"/>
                           <w:kern w:val="0"/>
                           <w:sz w:val="18"/>
@@ -3398,7 +3390,7 @@
                         <w:spacing w:line="240" w:lineRule="exact"/>
                         <w:jc w:val="left"/>
                         <w:rPr>
-                          <w:rFonts w:ascii="Consolas" w:eastAsia="宋体" w:hAnsi="Consolas" w:cs="宋体" w:hint="eastAsia"/>
+                          <w:rFonts w:ascii="Consolas" w:eastAsia="宋体" w:hAnsi="Consolas" w:cs="宋体"/>
                           <w:color w:val="000000"/>
                           <w:kern w:val="0"/>
                           <w:sz w:val="18"/>
@@ -3483,7 +3475,7 @@
                         <w:spacing w:line="240" w:lineRule="exact"/>
                         <w:jc w:val="left"/>
                         <w:rPr>
-                          <w:rFonts w:ascii="Consolas" w:eastAsia="宋体" w:hAnsi="Consolas" w:cs="宋体" w:hint="eastAsia"/>
+                          <w:rFonts w:ascii="Consolas" w:eastAsia="宋体" w:hAnsi="Consolas" w:cs="宋体"/>
                           <w:color w:val="000000"/>
                           <w:kern w:val="0"/>
                           <w:sz w:val="18"/>
@@ -3628,7 +3620,7 @@
                         <w:spacing w:line="240" w:lineRule="exact"/>
                         <w:jc w:val="left"/>
                         <w:rPr>
-                          <w:rFonts w:ascii="Consolas" w:eastAsia="宋体" w:hAnsi="Consolas" w:cs="宋体" w:hint="eastAsia"/>
+                          <w:rFonts w:ascii="Consolas" w:eastAsia="宋体" w:hAnsi="Consolas" w:cs="宋体"/>
                           <w:color w:val="000000"/>
                           <w:kern w:val="0"/>
                           <w:sz w:val="18"/>
@@ -4495,11 +4487,7 @@
           </mc:Choice>
           <mc:Fallback>
             <w:pict>
-              <v:shapetype id="_x0000_t202" coordsize="21600,21600" o:spt="202" path="m,l,21600r21600,l21600,xe">
-                <v:stroke joinstyle="miter"/>
-                <v:path gradientshapeok="t" o:connecttype="rect"/>
-              </v:shapetype>
-              <v:shape id="文本框 16" o:spid="_x0000_s1028" type="#_x0000_t202" style="position:absolute;left:0;text-align:left;margin-left:93.75pt;margin-top:20.55pt;width:1in;height:1in;z-index:251662336;visibility:visible;mso-wrap-style:none;mso-wrap-distance-left:9pt;mso-wrap-distance-top:0;mso-wrap-distance-right:9pt;mso-wrap-distance-bottom:0;mso-position-horizontal:absolute;mso-position-horizontal-relative:text;mso-position-vertical:absolute;mso-position-vertical-relative:text;v-text-anchor:top" o:gfxdata="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" fillcolor="#cce8cf [3201]" strokeweight=".5pt">
+              <v:shape id="文本框 16" o:spid="_x0000_s1028" type="#_x0000_t202" style="position:absolute;left:0;text-align:left;margin-left:93.75pt;margin-top:20.55pt;width:1in;height:1in;z-index:251662336;visibility:visible;mso-wrap-style:none;mso-wrap-distance-left:9pt;mso-wrap-distance-top:0;mso-wrap-distance-right:9pt;mso-wrap-distance-bottom:0;mso-position-horizontal:absolute;mso-position-horizontal-relative:text;mso-position-vertical:absolute;mso-position-vertical-relative:text;v-text-anchor:top" o:gfxdata="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" fillcolor="white [3201]" strokeweight=".5pt">
                 <v:textbox>
                   <w:txbxContent>
                     <w:p/>
@@ -4691,7 +4679,7 @@
           </mc:Choice>
           <mc:Fallback>
             <w:pict>
-              <v:shape id="文本框 18" o:spid="_x0000_s1029" type="#_x0000_t202" style="position:absolute;left:0;text-align:left;margin-left:259.5pt;margin-top:43.95pt;width:154.5pt;height:151.5pt;z-index:251663360;visibility:visible;mso-wrap-style:square;mso-wrap-distance-left:9pt;mso-wrap-distance-top:0;mso-wrap-distance-right:9pt;mso-wrap-distance-bottom:0;mso-position-horizontal:absolute;mso-position-horizontal-relative:text;mso-position-vertical:absolute;mso-position-vertical-relative:text;v-text-anchor:top" o:gfxdata="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" fillcolor="#cce8cf [3201]" strokeweight=".5pt">
+              <v:shape id="文本框 18" o:spid="_x0000_s1029" type="#_x0000_t202" style="position:absolute;left:0;text-align:left;margin-left:259.5pt;margin-top:43.95pt;width:154.5pt;height:151.5pt;z-index:251663360;visibility:visible;mso-wrap-style:square;mso-wrap-distance-left:9pt;mso-wrap-distance-top:0;mso-wrap-distance-right:9pt;mso-wrap-distance-bottom:0;mso-position-horizontal:absolute;mso-position-horizontal-relative:text;mso-position-vertical:absolute;mso-position-vertical-relative:text;v-text-anchor:top" o:gfxdata="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" fillcolor="white [3201]" strokeweight=".5pt">
                 <v:textbox>
                   <w:txbxContent>
                     <w:p>
@@ -4747,11 +4735,6 @@
                       </w:r>
                     </w:p>
                     <w:p>
-                      <w:pPr>
-                        <w:rPr>
-                          <w:rFonts w:hint="eastAsia"/>
-                        </w:rPr>
-                      </w:pPr>
                       <w:r>
                         <w:rPr>
                           <w:rFonts w:hint="eastAsia"/>
@@ -5320,10 +5303,6 @@
           </mc:Choice>
           <mc:Fallback>
             <w:pict>
-              <v:shapetype id="_x0000_t202" coordsize="21600,21600" o:spt="202" path="m,l,21600r21600,l21600,xe">
-                <v:stroke joinstyle="miter"/>
-                <v:path gradientshapeok="t" o:connecttype="rect"/>
-              </v:shapetype>
               <v:shape id="文本框 21" o:spid="_x0000_s1030" type="#_x0000_t202" style="position:absolute;margin-left:109.3pt;margin-top:104.65pt;width:160.5pt;height:169.5pt;z-index:251664384;visibility:visible;mso-wrap-style:square;mso-width-percent:0;mso-height-percent:0;mso-wrap-distance-left:9pt;mso-wrap-distance-top:0;mso-wrap-distance-right:9pt;mso-wrap-distance-bottom:0;mso-position-horizontal:right;mso-position-horizontal-relative:margin;mso-position-vertical:absolute;mso-position-vertical-relative:text;mso-width-percent:0;mso-height-percent:0;mso-width-relative:margin;mso-height-relative:margin;v-text-anchor:top" o:gfxdata="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" filled="f" stroked="f" strokeweight=".5pt">
                 <v:textbox>
                   <w:txbxContent>
@@ -5348,7 +5327,7 @@
                                     <pic:cNvPicPr/>
                                   </pic:nvPicPr>
                                   <pic:blipFill>
-                                    <a:blip r:embed="rId24"/>
+                                    <a:blip r:embed="rId23"/>
                                     <a:stretch>
                                       <a:fillRect/>
                                     </a:stretch>
@@ -5386,6 +5365,52 @@
             <wp:extent cx="3400000" cy="1266667"/>
             <wp:effectExtent l="0" t="0" r="0" b="0"/>
             <wp:docPr id="11" name="图片 11"/>
+            <wp:cNvGraphicFramePr>
+              <a:graphicFrameLocks xmlns:a="http://schemas.openxmlformats.org/drawingml/2006/main" noChangeAspect="1"/>
+            </wp:cNvGraphicFramePr>
+            <a:graphic xmlns:a="http://schemas.openxmlformats.org/drawingml/2006/main">
+              <a:graphicData uri="http://schemas.openxmlformats.org/drawingml/2006/picture">
+                <pic:pic xmlns:pic="http://schemas.openxmlformats.org/drawingml/2006/picture">
+                  <pic:nvPicPr>
+                    <pic:cNvPr id="1" name=""/>
+                    <pic:cNvPicPr/>
+                  </pic:nvPicPr>
+                  <pic:blipFill>
+                    <a:blip r:embed="rId24"/>
+                    <a:stretch>
+                      <a:fillRect/>
+                    </a:stretch>
+                  </pic:blipFill>
+                  <pic:spPr>
+                    <a:xfrm>
+                      <a:off x="0" y="0"/>
+                      <a:ext cx="3400000" cy="1266667"/>
+                    </a:xfrm>
+                    <a:prstGeom prst="rect">
+                      <a:avLst/>
+                    </a:prstGeom>
+                  </pic:spPr>
+                </pic:pic>
+              </a:graphicData>
+            </a:graphic>
+          </wp:inline>
+        </w:drawing>
+      </w:r>
+    </w:p>
+    <w:p>
+      <w:pPr>
+        <w:widowControl/>
+        <w:jc w:val="left"/>
+      </w:pPr>
+      <w:r>
+        <w:rPr>
+          <w:noProof/>
+        </w:rPr>
+        <w:drawing>
+          <wp:inline distT="0" distB="0" distL="0" distR="0" wp14:anchorId="226CBE59" wp14:editId="1A1D129F">
+            <wp:extent cx="3283598" cy="2343150"/>
+            <wp:effectExtent l="0" t="0" r="0" b="0"/>
+            <wp:docPr id="19" name="图片 19"/>
             <wp:cNvGraphicFramePr>
               <a:graphicFrameLocks xmlns:a="http://schemas.openxmlformats.org/drawingml/2006/main" noChangeAspect="1"/>
             </wp:cNvGraphicFramePr>
@@ -5405,7 +5430,7 @@
                   <pic:spPr>
                     <a:xfrm>
                       <a:off x="0" y="0"/>
-                      <a:ext cx="3400000" cy="1266667"/>
+                      <a:ext cx="3285105" cy="2344225"/>
                     </a:xfrm>
                     <a:prstGeom prst="rect">
                       <a:avLst/>
@@ -5424,14 +5449,93 @@
         <w:jc w:val="left"/>
       </w:pPr>
       <w:r>
+        <w:br w:type="page"/>
+      </w:r>
+    </w:p>
+    <w:p>
+      <w:pPr>
+        <w:pStyle w:val="a3"/>
+        <w:widowControl/>
+        <w:numPr>
+          <w:ilvl w:val="0"/>
+          <w:numId w:val="8"/>
+        </w:numPr>
+        <w:ind w:firstLineChars="0"/>
+        <w:jc w:val="left"/>
+      </w:pPr>
+      <w:r>
+        <w:lastRenderedPageBreak/>
+        <w:t>在</w:t>
+      </w:r>
+      <w:r>
+        <w:t xml:space="preserve"> new Vue </w:t>
+      </w:r>
+      <w:r>
+        <w:t>在</w:t>
+      </w:r>
+      <w:r>
+        <w:t>ESLint</w:t>
+      </w:r>
+      <w:r>
+        <w:t>报错</w:t>
+      </w:r>
+      <w:r>
+        <w:t>Do not use 'new' for side effects</w:t>
+      </w:r>
+    </w:p>
+    <w:p>
+      <w:pPr>
+        <w:pStyle w:val="a3"/>
+        <w:ind w:left="360" w:firstLineChars="0" w:firstLine="0"/>
+      </w:pPr>
+      <w:r>
+        <w:rPr>
+          <w:rFonts w:hint="eastAsia"/>
+        </w:rPr>
+        <w:t>方法</w:t>
+      </w:r>
+      <w:r>
+        <w:rPr>
+          <w:rFonts w:hint="eastAsia"/>
+        </w:rPr>
+        <w:t>1</w:t>
+      </w:r>
+      <w:r>
+        <w:rPr>
+          <w:rFonts w:hint="eastAsia"/>
+        </w:rPr>
+        <w:t>：</w:t>
+      </w:r>
+      <w:r>
+        <w:t>在</w:t>
+      </w:r>
+      <w:r>
+        <w:t>new Vue</w:t>
+      </w:r>
+      <w:r>
+        <w:t>上加</w:t>
+      </w:r>
+      <w:r>
+        <w:t>/* eslint-disable no-new */</w:t>
+      </w:r>
+      <w:r>
+        <w:t>绕过检测</w:t>
+      </w:r>
+    </w:p>
+    <w:p>
+      <w:pPr>
+        <w:pStyle w:val="a3"/>
+        <w:ind w:left="360" w:firstLineChars="0" w:firstLine="0"/>
+      </w:pPr>
+      <w:r>
         <w:rPr>
           <w:noProof/>
         </w:rPr>
         <w:drawing>
-          <wp:inline distT="0" distB="0" distL="0" distR="0" wp14:anchorId="226CBE59" wp14:editId="1A1D129F">
-            <wp:extent cx="3283598" cy="2343150"/>
+          <wp:inline distT="0" distB="0" distL="0" distR="0" wp14:anchorId="2B916E61" wp14:editId="2A568339">
+            <wp:extent cx="2371429" cy="657143"/>
             <wp:effectExtent l="0" t="0" r="0" b="0"/>
-            <wp:docPr id="19" name="图片 19"/>
+            <wp:docPr id="10" name="图片 10"/>
             <wp:cNvGraphicFramePr>
               <a:graphicFrameLocks xmlns:a="http://schemas.openxmlformats.org/drawingml/2006/main" noChangeAspect="1"/>
             </wp:cNvGraphicFramePr>
@@ -5451,131 +5555,6 @@
                   <pic:spPr>
                     <a:xfrm>
                       <a:off x="0" y="0"/>
-                      <a:ext cx="3285105" cy="2344225"/>
-                    </a:xfrm>
-                    <a:prstGeom prst="rect">
-                      <a:avLst/>
-                    </a:prstGeom>
-                  </pic:spPr>
-                </pic:pic>
-              </a:graphicData>
-            </a:graphic>
-          </wp:inline>
-        </w:drawing>
-      </w:r>
-    </w:p>
-    <w:p>
-      <w:pPr>
-        <w:widowControl/>
-        <w:jc w:val="left"/>
-      </w:pPr>
-      <w:r>
-        <w:br w:type="page"/>
-      </w:r>
-    </w:p>
-    <w:p>
-      <w:pPr>
-        <w:pStyle w:val="a3"/>
-        <w:widowControl/>
-        <w:numPr>
-          <w:ilvl w:val="0"/>
-          <w:numId w:val="8"/>
-        </w:numPr>
-        <w:ind w:firstLineChars="0"/>
-        <w:jc w:val="left"/>
-      </w:pPr>
-      <w:r>
-        <w:lastRenderedPageBreak/>
-        <w:t>在</w:t>
-      </w:r>
-      <w:r>
-        <w:t xml:space="preserve"> new Vue </w:t>
-      </w:r>
-      <w:r>
-        <w:t>在</w:t>
-      </w:r>
-      <w:r>
-        <w:t>ESLint</w:t>
-      </w:r>
-      <w:r>
-        <w:t>报错</w:t>
-      </w:r>
-      <w:r>
-        <w:t>Do not use 'new' for side effects</w:t>
-      </w:r>
-    </w:p>
-    <w:p>
-      <w:pPr>
-        <w:pStyle w:val="a3"/>
-        <w:ind w:left="360" w:firstLineChars="0" w:firstLine="0"/>
-      </w:pPr>
-      <w:r>
-        <w:rPr>
-          <w:rFonts w:hint="eastAsia"/>
-        </w:rPr>
-        <w:t>方法</w:t>
-      </w:r>
-      <w:r>
-        <w:rPr>
-          <w:rFonts w:hint="eastAsia"/>
-        </w:rPr>
-        <w:t>1</w:t>
-      </w:r>
-      <w:r>
-        <w:rPr>
-          <w:rFonts w:hint="eastAsia"/>
-        </w:rPr>
-        <w:t>：</w:t>
-      </w:r>
-      <w:r>
-        <w:t>在</w:t>
-      </w:r>
-      <w:r>
-        <w:t>new Vue</w:t>
-      </w:r>
-      <w:r>
-        <w:t>上加</w:t>
-      </w:r>
-      <w:r>
-        <w:t>/* eslint-disable no-new */</w:t>
-      </w:r>
-      <w:r>
-        <w:t>绕过检测</w:t>
-      </w:r>
-    </w:p>
-    <w:p>
-      <w:pPr>
-        <w:pStyle w:val="a3"/>
-        <w:ind w:left="360" w:firstLineChars="0" w:firstLine="0"/>
-      </w:pPr>
-      <w:r>
-        <w:rPr>
-          <w:noProof/>
-        </w:rPr>
-        <w:drawing>
-          <wp:inline distT="0" distB="0" distL="0" distR="0" wp14:anchorId="2B916E61" wp14:editId="2A568339">
-            <wp:extent cx="2371429" cy="657143"/>
-            <wp:effectExtent l="0" t="0" r="0" b="0"/>
-            <wp:docPr id="10" name="图片 10"/>
-            <wp:cNvGraphicFramePr>
-              <a:graphicFrameLocks xmlns:a="http://schemas.openxmlformats.org/drawingml/2006/main" noChangeAspect="1"/>
-            </wp:cNvGraphicFramePr>
-            <a:graphic xmlns:a="http://schemas.openxmlformats.org/drawingml/2006/main">
-              <a:graphicData uri="http://schemas.openxmlformats.org/drawingml/2006/picture">
-                <pic:pic xmlns:pic="http://schemas.openxmlformats.org/drawingml/2006/picture">
-                  <pic:nvPicPr>
-                    <pic:cNvPr id="1" name=""/>
-                    <pic:cNvPicPr/>
-                  </pic:nvPicPr>
-                  <pic:blipFill>
-                    <a:blip r:embed="rId27"/>
-                    <a:stretch>
-                      <a:fillRect/>
-                    </a:stretch>
-                  </pic:blipFill>
-                  <pic:spPr>
-                    <a:xfrm>
-                      <a:off x="0" y="0"/>
                       <a:ext cx="2371429" cy="657143"/>
                     </a:xfrm>
                     <a:prstGeom prst="rect">
@@ -5635,7 +5614,7 @@
                     <pic:cNvPicPr/>
                   </pic:nvPicPr>
                   <pic:blipFill>
-                    <a:blip r:embed="rId28"/>
+                    <a:blip r:embed="rId27"/>
                     <a:stretch>
                       <a:fillRect/>
                     </a:stretch>
@@ -5764,7 +5743,7 @@
                                           <pic:cNvPicPr/>
                                         </pic:nvPicPr>
                                         <pic:blipFill>
-                                          <a:blip r:embed="rId29"/>
+                                          <a:blip r:embed="rId28"/>
                                           <a:stretch>
                                             <a:fillRect/>
                                           </a:stretch>
@@ -5804,7 +5783,7 @@
           </mc:Choice>
           <mc:Fallback>
             <w:pict>
-              <v:shape id="文本框 27" o:spid="_x0000_s1031" type="#_x0000_t202" style="position:absolute;left:0;text-align:left;margin-left:237.75pt;margin-top:.9pt;width:192.75pt;height:133.5pt;z-index:251666432;visibility:visible;mso-wrap-style:square;mso-height-percent:0;mso-wrap-distance-left:9pt;mso-wrap-distance-top:0;mso-wrap-distance-right:9pt;mso-wrap-distance-bottom:0;mso-position-horizontal:absolute;mso-position-horizontal-relative:text;mso-position-vertical:absolute;mso-position-vertical-relative:text;mso-height-percent:0;mso-height-relative:margin;v-text-anchor:top" o:gfxdata="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" fillcolor="#cce8cf [3201]" strokeweight=".5pt">
+              <v:shape id="文本框 27" o:spid="_x0000_s1031" type="#_x0000_t202" style="position:absolute;left:0;text-align:left;margin-left:237.75pt;margin-top:.9pt;width:192.75pt;height:133.5pt;z-index:251666432;visibility:visible;mso-wrap-style:square;mso-height-percent:0;mso-wrap-distance-left:9pt;mso-wrap-distance-top:0;mso-wrap-distance-right:9pt;mso-wrap-distance-bottom:0;mso-position-horizontal:absolute;mso-position-horizontal-relative:text;mso-position-vertical:absolute;mso-position-vertical-relative:text;mso-height-percent:0;mso-height-relative:margin;v-text-anchor:top" o:gfxdata="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" fillcolor="white [3201]" strokeweight=".5pt">
                 <v:textbox>
                   <w:txbxContent>
                     <w:p>
@@ -5828,7 +5807,7 @@
                                     <pic:cNvPicPr/>
                                   </pic:nvPicPr>
                                   <pic:blipFill>
-                                    <a:blip r:embed="rId30"/>
+                                    <a:blip r:embed="rId28"/>
                                     <a:stretch>
                                       <a:fillRect/>
                                     </a:stretch>
@@ -6855,7 +6834,7 @@
           </mc:Choice>
           <mc:Fallback>
             <w:pict>
-              <v:shape id="文本框 23" o:spid="_x0000_s1032" type="#_x0000_t202" style="position:absolute;left:0;text-align:left;margin-left:3pt;margin-top:1.15pt;width:228.75pt;height:254.25pt;z-index:251665408;visibility:visible;mso-wrap-style:square;mso-width-percent:0;mso-height-percent:0;mso-wrap-distance-left:9pt;mso-wrap-distance-top:0;mso-wrap-distance-right:9pt;mso-wrap-distance-bottom:0;mso-position-horizontal:absolute;mso-position-horizontal-relative:text;mso-position-vertical:absolute;mso-position-vertical-relative:text;mso-width-percent:0;mso-height-percent:0;mso-width-relative:margin;mso-height-relative:margin;v-text-anchor:top" o:gfxdata="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" fillcolor="#cce8cf [3201]" strokeweight=".5pt">
+              <v:shape id="文本框 23" o:spid="_x0000_s1032" type="#_x0000_t202" style="position:absolute;left:0;text-align:left;margin-left:3pt;margin-top:1.15pt;width:228.75pt;height:254.25pt;z-index:251665408;visibility:visible;mso-wrap-style:square;mso-width-percent:0;mso-height-percent:0;mso-wrap-distance-left:9pt;mso-wrap-distance-top:0;mso-wrap-distance-right:9pt;mso-wrap-distance-bottom:0;mso-position-horizontal:absolute;mso-position-horizontal-relative:text;mso-position-vertical:absolute;mso-position-vertical-relative:text;mso-width-percent:0;mso-height-percent:0;mso-width-relative:margin;mso-height-relative:margin;v-text-anchor:top" o:gfxdata="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" fillcolor="white [3201]" strokeweight=".5pt">
                 <v:textbox>
                   <w:txbxContent>
                     <w:p>
@@ -7774,9 +7753,7 @@
                         </w:rPr>
                         <w:t>})</w:t>
                       </w:r>
-                      <w:bookmarkStart w:id="1" w:name="_GoBack"/>
                     </w:p>
-                    <w:bookmarkEnd w:id="1"/>
                     <w:p/>
                   </w:txbxContent>
                 </v:textbox>
@@ -7904,6 +7881,104 @@
             <wp:extent cx="5248275" cy="195246"/>
             <wp:effectExtent l="0" t="0" r="0" b="0"/>
             <wp:docPr id="25" name="图片 25"/>
+            <wp:cNvGraphicFramePr>
+              <a:graphicFrameLocks xmlns:a="http://schemas.openxmlformats.org/drawingml/2006/main" noChangeAspect="1"/>
+            </wp:cNvGraphicFramePr>
+            <a:graphic xmlns:a="http://schemas.openxmlformats.org/drawingml/2006/main">
+              <a:graphicData uri="http://schemas.openxmlformats.org/drawingml/2006/picture">
+                <pic:pic xmlns:pic="http://schemas.openxmlformats.org/drawingml/2006/picture">
+                  <pic:nvPicPr>
+                    <pic:cNvPr id="1" name=""/>
+                    <pic:cNvPicPr/>
+                  </pic:nvPicPr>
+                  <pic:blipFill>
+                    <a:blip r:embed="rId29"/>
+                    <a:stretch>
+                      <a:fillRect/>
+                    </a:stretch>
+                  </pic:blipFill>
+                  <pic:spPr>
+                    <a:xfrm>
+                      <a:off x="0" y="0"/>
+                      <a:ext cx="5435355" cy="202206"/>
+                    </a:xfrm>
+                    <a:prstGeom prst="rect">
+                      <a:avLst/>
+                    </a:prstGeom>
+                  </pic:spPr>
+                </pic:pic>
+              </a:graphicData>
+            </a:graphic>
+          </wp:inline>
+        </w:drawing>
+      </w:r>
+      <w:r>
+        <w:rPr>
+          <w:noProof/>
+        </w:rPr>
+        <w:t xml:space="preserve"> </w:t>
+      </w:r>
+      <w:r>
+        <w:rPr>
+          <w:noProof/>
+        </w:rPr>
+        <w:drawing>
+          <wp:inline distT="0" distB="0" distL="0" distR="0" wp14:anchorId="5169451A" wp14:editId="2E5EEF98">
+            <wp:extent cx="4073464" cy="723900"/>
+            <wp:effectExtent l="0" t="0" r="3810" b="0"/>
+            <wp:docPr id="24" name="图片 24"/>
+            <wp:cNvGraphicFramePr>
+              <a:graphicFrameLocks xmlns:a="http://schemas.openxmlformats.org/drawingml/2006/main" noChangeAspect="1"/>
+            </wp:cNvGraphicFramePr>
+            <a:graphic xmlns:a="http://schemas.openxmlformats.org/drawingml/2006/main">
+              <a:graphicData uri="http://schemas.openxmlformats.org/drawingml/2006/picture">
+                <pic:pic xmlns:pic="http://schemas.openxmlformats.org/drawingml/2006/picture">
+                  <pic:nvPicPr>
+                    <pic:cNvPr id="1" name=""/>
+                    <pic:cNvPicPr/>
+                  </pic:nvPicPr>
+                  <pic:blipFill>
+                    <a:blip r:embed="rId30"/>
+                    <a:stretch>
+                      <a:fillRect/>
+                    </a:stretch>
+                  </pic:blipFill>
+                  <pic:spPr>
+                    <a:xfrm>
+                      <a:off x="0" y="0"/>
+                      <a:ext cx="4109065" cy="730227"/>
+                    </a:xfrm>
+                    <a:prstGeom prst="rect">
+                      <a:avLst/>
+                    </a:prstGeom>
+                  </pic:spPr>
+                </pic:pic>
+              </a:graphicData>
+            </a:graphic>
+          </wp:inline>
+        </w:drawing>
+      </w:r>
+    </w:p>
+    <w:p>
+      <w:pPr>
+        <w:pStyle w:val="a3"/>
+        <w:ind w:left="360" w:firstLineChars="0" w:firstLine="0"/>
+      </w:pPr>
+    </w:p>
+    <w:p>
+      <w:pPr>
+        <w:pStyle w:val="a3"/>
+        <w:ind w:left="360" w:firstLineChars="0" w:firstLine="0"/>
+      </w:pPr>
+      <w:r>
+        <w:rPr>
+          <w:noProof/>
+        </w:rPr>
+        <w:drawing>
+          <wp:inline distT="0" distB="0" distL="0" distR="0" wp14:anchorId="05F690B5" wp14:editId="3B7AE123">
+            <wp:extent cx="3038095" cy="723810"/>
+            <wp:effectExtent l="0" t="0" r="0" b="635"/>
+            <wp:docPr id="26" name="图片 26"/>
             <wp:cNvGraphicFramePr>
               <a:graphicFrameLocks xmlns:a="http://schemas.openxmlformats.org/drawingml/2006/main" noChangeAspect="1"/>
             </wp:cNvGraphicFramePr>
@@ -7923,7 +7998,7 @@
                   <pic:spPr>
                     <a:xfrm>
                       <a:off x="0" y="0"/>
-                      <a:ext cx="5435355" cy="202206"/>
+                      <a:ext cx="3038095" cy="723810"/>
                     </a:xfrm>
                     <a:prstGeom prst="rect">
                       <a:avLst/>
@@ -7935,21 +8010,52 @@
           </wp:inline>
         </w:drawing>
       </w:r>
+    </w:p>
+    <w:p>
+      <w:pPr>
+        <w:pStyle w:val="a3"/>
+        <w:ind w:left="360" w:firstLineChars="0" w:firstLine="0"/>
+        <w:rPr>
+          <w:rFonts w:hint="eastAsia"/>
+        </w:rPr>
+      </w:pPr>
+    </w:p>
+    <w:p>
+      <w:pPr>
+        <w:pStyle w:val="a3"/>
+        <w:numPr>
+          <w:ilvl w:val="0"/>
+          <w:numId w:val="8"/>
+        </w:numPr>
+        <w:ind w:firstLineChars="0"/>
+      </w:pPr>
+      <w:bookmarkStart w:id="0" w:name="_GoBack"/>
+      <w:r>
+        <w:rPr>
+          <w:rFonts w:hint="eastAsia"/>
+        </w:rPr>
+        <w:lastRenderedPageBreak/>
+        <w:t>监听是否登录，登录后改变跳转路由</w:t>
+      </w:r>
+    </w:p>
+    <w:bookmarkEnd w:id="0"/>
+    <w:p>
+      <w:pPr>
+        <w:pStyle w:val="a3"/>
+        <w:ind w:left="360" w:firstLineChars="0" w:firstLine="0"/>
+        <w:rPr>
+          <w:rFonts w:hint="eastAsia"/>
+        </w:rPr>
+      </w:pPr>
       <w:r>
         <w:rPr>
           <w:noProof/>
         </w:rPr>
-        <w:t xml:space="preserve"> </w:t>
-      </w:r>
-      <w:r>
-        <w:rPr>
-          <w:noProof/>
-        </w:rPr>
         <w:drawing>
-          <wp:inline distT="0" distB="0" distL="0" distR="0" wp14:anchorId="5169451A" wp14:editId="2E5EEF98">
-            <wp:extent cx="4073464" cy="723900"/>
-            <wp:effectExtent l="0" t="0" r="3810" b="0"/>
-            <wp:docPr id="24" name="图片 24"/>
+          <wp:inline distT="0" distB="0" distL="0" distR="0" wp14:anchorId="4AC48547" wp14:editId="30C30CE1">
+            <wp:extent cx="4742857" cy="1980952"/>
+            <wp:effectExtent l="0" t="0" r="635" b="635"/>
+            <wp:docPr id="29" name="图片 29"/>
             <wp:cNvGraphicFramePr>
               <a:graphicFrameLocks xmlns:a="http://schemas.openxmlformats.org/drawingml/2006/main" noChangeAspect="1"/>
             </wp:cNvGraphicFramePr>
@@ -7969,59 +8075,7 @@
                   <pic:spPr>
                     <a:xfrm>
                       <a:off x="0" y="0"/>
-                      <a:ext cx="4109065" cy="730227"/>
-                    </a:xfrm>
-                    <a:prstGeom prst="rect">
-                      <a:avLst/>
-                    </a:prstGeom>
-                  </pic:spPr>
-                </pic:pic>
-              </a:graphicData>
-            </a:graphic>
-          </wp:inline>
-        </w:drawing>
-      </w:r>
-    </w:p>
-    <w:p>
-      <w:pPr>
-        <w:pStyle w:val="a3"/>
-        <w:ind w:left="360" w:firstLineChars="0" w:firstLine="0"/>
-      </w:pPr>
-    </w:p>
-    <w:p>
-      <w:pPr>
-        <w:pStyle w:val="a3"/>
-        <w:ind w:left="360" w:firstLineChars="0" w:firstLine="0"/>
-      </w:pPr>
-      <w:r>
-        <w:rPr>
-          <w:noProof/>
-        </w:rPr>
-        <w:drawing>
-          <wp:inline distT="0" distB="0" distL="0" distR="0" wp14:anchorId="05F690B5" wp14:editId="3B7AE123">
-            <wp:extent cx="3038095" cy="723810"/>
-            <wp:effectExtent l="0" t="0" r="0" b="635"/>
-            <wp:docPr id="26" name="图片 26"/>
-            <wp:cNvGraphicFramePr>
-              <a:graphicFrameLocks xmlns:a="http://schemas.openxmlformats.org/drawingml/2006/main" noChangeAspect="1"/>
-            </wp:cNvGraphicFramePr>
-            <a:graphic xmlns:a="http://schemas.openxmlformats.org/drawingml/2006/main">
-              <a:graphicData uri="http://schemas.openxmlformats.org/drawingml/2006/picture">
-                <pic:pic xmlns:pic="http://schemas.openxmlformats.org/drawingml/2006/picture">
-                  <pic:nvPicPr>
-                    <pic:cNvPr id="1" name=""/>
-                    <pic:cNvPicPr/>
-                  </pic:nvPicPr>
-                  <pic:blipFill>
-                    <a:blip r:embed="rId33"/>
-                    <a:stretch>
-                      <a:fillRect/>
-                    </a:stretch>
-                  </pic:blipFill>
-                  <pic:spPr>
-                    <a:xfrm>
-                      <a:off x="0" y="0"/>
-                      <a:ext cx="3038095" cy="723810"/>
+                      <a:ext cx="4742857" cy="1980952"/>
                     </a:xfrm>
                     <a:prstGeom prst="rect">
                       <a:avLst/>
@@ -9672,6 +9726,7 @@
   <w:style w:type="character" w:default="1" w:styleId="a0">
     <w:name w:val="Default Paragraph Font"/>
     <w:uiPriority w:val="1"/>
+    <w:semiHidden/>
     <w:unhideWhenUsed/>
   </w:style>
   <w:style w:type="table" w:default="1" w:styleId="a1">
@@ -9822,7 +9877,7 @@
         <a:sysClr val="windowText" lastClr="000000"/>
       </a:dk1>
       <a:lt1>
-        <a:sysClr val="window" lastClr="CCE8CF"/>
+        <a:sysClr val="window" lastClr="FFFFFF"/>
       </a:lt1>
       <a:dk2>
         <a:srgbClr val="44546A"/>
